--- a/5组-实验13-实验报告/个人作业/202000130138-宋璎航-实验13作业.docx
+++ b/5组-实验13-实验报告/个人作业/202000130138-宋璎航-实验13作业.docx
@@ -358,6 +358,298 @@
     </w:p>
     <w:p>
       <w:r>
+        <w:t>#include &lt;iostream&gt;</w:t>
+      </w:r>
+    </w:p>
+    <w:p>
+      <w:r>
+        <w:t>#include &lt;string&gt;</w:t>
+      </w:r>
+    </w:p>
+    <w:p>
+      <w:r>
+        <w:t>#include &lt;vector&gt;</w:t>
+      </w:r>
+    </w:p>
+    <w:p>
+      <w:r>
+        <w:t>class Book {</w:t>
+      </w:r>
+    </w:p>
+    <w:p>
+      <w:r>
+        <w:t>private:</w:t>
+      </w:r>
+    </w:p>
+    <w:p>
+      <w:r>
+        <w:t xml:space="preserve">    std::string title;</w:t>
+      </w:r>
+    </w:p>
+    <w:p>
+      <w:r>
+        <w:t xml:space="preserve">    std::string author;</w:t>
+      </w:r>
+    </w:p>
+    <w:p>
+      <w:r>
+        <w:t>public:</w:t>
+      </w:r>
+    </w:p>
+    <w:p>
+      <w:r>
+        <w:t xml:space="preserve">    Book(const std::string&amp; title, const std::string&amp; author)</w:t>
+      </w:r>
+    </w:p>
+    <w:p>
+      <w:r>
+        <w:t xml:space="preserve">        : title(title), author(author) {}</w:t>
+      </w:r>
+    </w:p>
+    <w:p/>
+    <w:p>
+      <w:r>
+        <w:t xml:space="preserve">    std::string getTitle() const {</w:t>
+      </w:r>
+    </w:p>
+    <w:p>
+      <w:r>
+        <w:t xml:space="preserve">        return title;</w:t>
+      </w:r>
+    </w:p>
+    <w:p>
+      <w:r>
+        <w:t xml:space="preserve">    }</w:t>
+      </w:r>
+    </w:p>
+    <w:p>
+      <w:r>
+        <w:t xml:space="preserve">    std::string getAuthor() const {</w:t>
+      </w:r>
+    </w:p>
+    <w:p>
+      <w:r>
+        <w:t xml:space="preserve">        return author;</w:t>
+      </w:r>
+    </w:p>
+    <w:p>
+      <w:r>
+        <w:t xml:space="preserve">    }</w:t>
+      </w:r>
+    </w:p>
+    <w:p>
+      <w:r>
+        <w:t>};</w:t>
+      </w:r>
+    </w:p>
+    <w:p>
+      <w:r>
+        <w:t>class Library {</w:t>
+      </w:r>
+    </w:p>
+    <w:p>
+      <w:r>
+        <w:t>private:</w:t>
+      </w:r>
+    </w:p>
+    <w:p>
+      <w:r>
+        <w:t xml:space="preserve">    std::vector&lt;Book&gt; books;</w:t>
+      </w:r>
+    </w:p>
+    <w:p>
+      <w:r>
+        <w:t>public:</w:t>
+      </w:r>
+    </w:p>
+    <w:p>
+      <w:r>
+        <w:t xml:space="preserve">    void addBook(const Book&amp; book) {</w:t>
+      </w:r>
+    </w:p>
+    <w:p>
+      <w:r>
+        <w:t xml:space="preserve">        books.push_back(book);</w:t>
+      </w:r>
+    </w:p>
+    <w:p>
+      <w:r>
+        <w:t xml:space="preserve">    }</w:t>
+      </w:r>
+    </w:p>
+    <w:p>
+      <w:r>
+        <w:t xml:space="preserve">    void displayBooks() const {</w:t>
+      </w:r>
+    </w:p>
+    <w:p>
+      <w:r>
+        <w:t xml:space="preserve">        for (const auto&amp; book : books) {</w:t>
+      </w:r>
+    </w:p>
+    <w:p>
+      <w:r>
+        <w:t xml:space="preserve">            std::cout &lt;&lt; "Title: " &lt;&lt; book.getTitle() &lt;&lt; ", Author: " &lt;&lt; book.getAuthor() &lt;&lt; std::endl;</w:t>
+      </w:r>
+    </w:p>
+    <w:p>
+      <w:r>
+        <w:t xml:space="preserve">        }</w:t>
+      </w:r>
+    </w:p>
+    <w:p>
+      <w:r>
+        <w:t xml:space="preserve">    }</w:t>
+      </w:r>
+    </w:p>
+    <w:p>
+      <w:r>
+        <w:t>};</w:t>
+      </w:r>
+    </w:p>
+    <w:p>
+      <w:r>
+        <w:t>class User {</w:t>
+      </w:r>
+    </w:p>
+    <w:p>
+      <w:r>
+        <w:t>private:</w:t>
+      </w:r>
+    </w:p>
+    <w:p>
+      <w:r>
+        <w:lastRenderedPageBreak/>
+        <w:t xml:space="preserve">    std::string name;</w:t>
+      </w:r>
+    </w:p>
+    <w:p>
+      <w:r>
+        <w:t>public:</w:t>
+      </w:r>
+    </w:p>
+    <w:p>
+      <w:r>
+        <w:t xml:space="preserve">    User(const std::string&amp; name)</w:t>
+      </w:r>
+    </w:p>
+    <w:p>
+      <w:r>
+        <w:t xml:space="preserve">        : name(name) {}</w:t>
+      </w:r>
+    </w:p>
+    <w:p>
+      <w:r>
+        <w:t xml:space="preserve">    void borrowBook(Library&amp; library, const std::string&amp; title) {</w:t>
+      </w:r>
+    </w:p>
+    <w:p>
+      <w:r>
+        <w:t xml:space="preserve">        // 用户只需要与Library类进行交互</w:t>
+      </w:r>
+    </w:p>
+    <w:p>
+      <w:r>
+        <w:t xml:space="preserve">        for (auto&amp; book : library.books) {</w:t>
+      </w:r>
+    </w:p>
+    <w:p>
+      <w:r>
+        <w:t xml:space="preserve">            if (book.getTitle() == title) {</w:t>
+      </w:r>
+    </w:p>
+    <w:p>
+      <w:r>
+        <w:t xml:space="preserve">                std::cout &lt;&lt; "User " &lt;&lt; name &lt;&lt; " borrowed the book: " &lt;&lt; book.getTitle() &lt;&lt; std::endl;</w:t>
+      </w:r>
+    </w:p>
+    <w:p>
+      <w:r>
+        <w:t xml:space="preserve">                // 借阅书籍的逻辑</w:t>
+      </w:r>
+    </w:p>
+    <w:p>
+      <w:r>
+        <w:t xml:space="preserve">                return;</w:t>
+      </w:r>
+    </w:p>
+    <w:p>
+      <w:r>
+        <w:t xml:space="preserve">            }</w:t>
+      </w:r>
+    </w:p>
+    <w:p>
+      <w:r>
+        <w:t xml:space="preserve">        }</w:t>
+      </w:r>
+    </w:p>
+    <w:p>
+      <w:r>
+        <w:t xml:space="preserve">        std::cout &lt;&lt; "Book with title " &lt;&lt; title &lt;&lt; " not found." &lt;&lt; std::endl;</w:t>
+      </w:r>
+    </w:p>
+    <w:p>
+      <w:r>
+        <w:t xml:space="preserve">    }</w:t>
+      </w:r>
+    </w:p>
+    <w:p>
+      <w:r>
+        <w:t>};</w:t>
+      </w:r>
+    </w:p>
+    <w:p>
+      <w:r>
+        <w:t>int main() {</w:t>
+      </w:r>
+    </w:p>
+    <w:p>
+      <w:r>
+        <w:t xml:space="preserve">    Book book1("The Great Gatsby", "F. Scott Fitzgerald");</w:t>
+      </w:r>
+    </w:p>
+    <w:p>
+      <w:r>
+        <w:t xml:space="preserve">    Book book2("To Kill a Mockingbird", "Harper Lee");</w:t>
+      </w:r>
+    </w:p>
+    <w:p>
+      <w:r>
+        <w:t xml:space="preserve">    Library library;</w:t>
+      </w:r>
+    </w:p>
+    <w:p>
+      <w:r>
+        <w:t xml:space="preserve">    library.addBook(book1);</w:t>
+      </w:r>
+    </w:p>
+    <w:p>
+      <w:r>
+        <w:t xml:space="preserve">    library.addBook(book2);</w:t>
+      </w:r>
+    </w:p>
+    <w:p>
+      <w:r>
+        <w:t xml:space="preserve">    User user("John");</w:t>
+      </w:r>
+    </w:p>
+    <w:p>
+      <w:r>
+        <w:t xml:space="preserve">    user.borrowBook(library, "The Great Gatsby");</w:t>
+      </w:r>
+    </w:p>
+    <w:p>
+      <w:r>
+        <w:t xml:space="preserve">    return 0;</w:t>
+      </w:r>
+    </w:p>
+    <w:p>
+      <w:r>
+        <w:t>}</w:t>
+      </w:r>
+    </w:p>
+    <w:p>
+      <w:r>
         <w:rPr>
           <w:rFonts w:hint="eastAsia"/>
         </w:rPr>
@@ -421,11 +713,6 @@
     </w:p>
     <w:p/>
     <w:p>
-      <w:pPr>
-        <w:rPr>
-          <w:rFonts w:hint="eastAsia"/>
-        </w:rPr>
-      </w:pPr>
       <w:r>
         <w:rPr>
           <w:rFonts w:hint="eastAsia"/>
@@ -438,6 +725,7 @@
         <w:rPr>
           <w:rFonts w:hint="eastAsia"/>
         </w:rPr>
+        <w:lastRenderedPageBreak/>
         <w:t>所以，在运用迪米特法则时要注意以下</w:t>
       </w:r>
       <w:r>
@@ -504,13 +792,7 @@
         <w:t>Serializable）功能。</w:t>
       </w:r>
     </w:p>
-    <w:p>
-      <w:pPr>
-        <w:rPr>
-          <w:rFonts w:hint="eastAsia"/>
-        </w:rPr>
-      </w:pPr>
-    </w:p>
+    <w:p/>
     <w:sectPr>
       <w:pgSz w:w="11906" w:h="16838"/>
       <w:pgMar w:top="1440" w:right="1800" w:bottom="1440" w:left="1800" w:header="851" w:footer="992" w:gutter="0"/>
